--- a/public/attendance_template.docx
+++ b/public/attendance_template.docx
@@ -1907,16 +1907,19 @@
       <w:tblPr>
         <w:tblStyle w:val="TableGrid"/>
         <w:tblW w:w="0" w:type="auto"/>
+        <w:tblBorders>
+          <w:insideH w:val="none" w:sz="0" w:space="0" w:color="auto"/>
+        </w:tblBorders>
         <w:tblLook w:val="04A0" w:firstRow="1" w:lastRow="0" w:firstColumn="1" w:lastColumn="0" w:noHBand="0" w:noVBand="1"/>
       </w:tblPr>
       <w:tblGrid>
-        <w:gridCol w:w="5097"/>
-        <w:gridCol w:w="5098"/>
+        <w:gridCol w:w="6941"/>
+        <w:gridCol w:w="3254"/>
       </w:tblGrid>
       <w:tr>
         <w:tc>
           <w:tcPr>
-            <w:tcW w:w="5097" w:type="dxa"/>
+            <w:tcW w:w="6941" w:type="dxa"/>
           </w:tcPr>
           <w:p>
             <w:pPr>
@@ -1931,7 +1934,6 @@
                 <w:lang w:val="en-SE"/>
               </w:rPr>
             </w:pPr>
-            <w:bookmarkStart w:id="0" w:name="_GoBack" w:colFirst="1" w:colLast="1"/>
             <w:proofErr w:type="spellStart"/>
             <w:r>
               <w:rPr>
@@ -1954,7 +1956,7 @@
         </w:tc>
         <w:tc>
           <w:tcPr>
-            <w:tcW w:w="5098" w:type="dxa"/>
+            <w:tcW w:w="3254" w:type="dxa"/>
           </w:tcPr>
           <w:p>
             <w:pPr>
@@ -2015,7 +2017,7 @@
         </w:trPr>
         <w:tc>
           <w:tcPr>
-            <w:tcW w:w="5097" w:type="dxa"/>
+            <w:tcW w:w="6941" w:type="dxa"/>
           </w:tcPr>
           <w:p>
             <w:pPr>
@@ -2033,7 +2035,7 @@
         </w:tc>
         <w:tc>
           <w:tcPr>
-            <w:tcW w:w="5098" w:type="dxa"/>
+            <w:tcW w:w="3254" w:type="dxa"/>
           </w:tcPr>
           <w:p>
             <w:pPr>
@@ -2050,14 +2052,13 @@
           </w:p>
         </w:tc>
       </w:tr>
-      <w:bookmarkEnd w:id="0"/>
       <w:tr>
         <w:trPr>
           <w:trHeight w:val="1487"/>
         </w:trPr>
         <w:tc>
           <w:tcPr>
-            <w:tcW w:w="5097" w:type="dxa"/>
+            <w:tcW w:w="6941" w:type="dxa"/>
           </w:tcPr>
           <w:p>
             <w:pPr>
@@ -2075,7 +2076,7 @@
         </w:tc>
         <w:tc>
           <w:tcPr>
-            <w:tcW w:w="5098" w:type="dxa"/>
+            <w:tcW w:w="3254" w:type="dxa"/>
             <w:vAlign w:val="center"/>
           </w:tcPr>
           <w:p>
@@ -2085,31 +2086,10 @@
               </w:tabs>
               <w:spacing w:line="240" w:lineRule="auto"/>
               <w:ind w:leftChars="0" w:left="0" w:firstLineChars="0" w:firstLine="0"/>
-              <w:jc w:val="center"/>
               <w:rPr>
                 <w:lang w:val="en-SE"/>
               </w:rPr>
             </w:pPr>
-            <w:r>
-              <w:rPr>
-                <w:lang w:val="en-SE"/>
-              </w:rPr>
-              <w:t>${</w:t>
-            </w:r>
-            <w:proofErr w:type="spellStart"/>
-            <w:r>
-              <w:rPr>
-                <w:lang w:val="en-SE"/>
-              </w:rPr>
-              <w:t>signature_admin</w:t>
-            </w:r>
-            <w:proofErr w:type="spellEnd"/>
-            <w:r>
-              <w:rPr>
-                <w:lang w:val="en-SE"/>
-              </w:rPr>
-              <w:t>}</w:t>
-            </w:r>
           </w:p>
         </w:tc>
       </w:tr>
@@ -2119,7 +2099,7 @@
         </w:trPr>
         <w:tc>
           <w:tcPr>
-            <w:tcW w:w="5097" w:type="dxa"/>
+            <w:tcW w:w="6941" w:type="dxa"/>
           </w:tcPr>
           <w:p>
             <w:pPr>
@@ -2137,7 +2117,7 @@
         </w:tc>
         <w:tc>
           <w:tcPr>
-            <w:tcW w:w="5098" w:type="dxa"/>
+            <w:tcW w:w="3254" w:type="dxa"/>
           </w:tcPr>
           <w:p>
             <w:pPr>
@@ -2176,6 +2156,8 @@
           <w:szCs w:val="20"/>
         </w:rPr>
       </w:pPr>
+      <w:bookmarkStart w:id="0" w:name="_GoBack"/>
+      <w:bookmarkEnd w:id="0"/>
     </w:p>
     <w:sectPr>
       <w:headerReference w:type="even" r:id="rId8"/>
@@ -2677,7 +2659,7 @@
                   </wp:anchor>
                 </w:drawing>
               </mc:Choice>
-              <mc:Fallback xmlns:oel="http://schemas.microsoft.com/office/2019/extlst" xmlns:w16cex="http://schemas.microsoft.com/office/word/2018/wordml/cex" xmlns:w16="http://schemas.microsoft.com/office/word/2018/wordml" xmlns:w16du="http://schemas.microsoft.com/office/word/2023/wordml/word16du" xmlns:w16sdtdh="http://schemas.microsoft.com/office/word/2020/wordml/sdtdatahash">
+              <mc:Fallback xmlns:w16sdtdh="http://schemas.microsoft.com/office/word/2020/wordml/sdtdatahash" xmlns:w16du="http://schemas.microsoft.com/office/word/2023/wordml/word16du" xmlns:w16="http://schemas.microsoft.com/office/word/2018/wordml" xmlns:w16cex="http://schemas.microsoft.com/office/word/2018/wordml/cex" xmlns:oel="http://schemas.microsoft.com/office/2019/extlst">
                 <w:pict>
                   <v:group w14:anchorId="11D7ACB3" id="Group 1028" o:spid="_x0000_s1026" style="position:absolute;left:0;text-align:left;margin-left:302pt;margin-top:7pt;width:154.4pt;height:33.7pt;z-index:251658240" coordorigin="43655,35659" coordsize="19609,4281" o:gfxdata="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">
                     <v:group id="Group 1028744320" o:spid="_x0000_s1027" style="position:absolute;left:43655;top:35659;width:19609;height:4281" coordorigin="42569,35434" coordsize="21780,4731" o:gfxdata="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">
